--- a/BAOCAO_Lại Chí Bảo_BTL Data Sience.docx
+++ b/BAOCAO_Lại Chí Bảo_BTL Data Sience.docx
@@ -141,9 +141,9 @@
         <w:jc w:val="center"/>
         <w:outlineLvl w:val="0"/>
       </w:pPr>
-      <w:bookmarkStart w:id="0" w:name="_Toc17281"/>
+      <w:bookmarkStart w:id="0" w:name="_Toc191373266"/>
       <w:bookmarkStart w:id="1" w:name="_Toc199342457"/>
-      <w:bookmarkStart w:id="2" w:name="_Toc191373266"/>
+      <w:bookmarkStart w:id="2" w:name="_Toc17281"/>
       <w:r>
         <w:t>TRƯỜNG ĐẠI HỌC KỸ THUẬT CÔNG NGHIỆP</w:t>
       </w:r>
@@ -202,9 +202,9 @@
           <w:bCs/>
         </w:rPr>
       </w:pPr>
-      <w:bookmarkStart w:id="6" w:name="_Toc191373268"/>
-      <w:bookmarkStart w:id="7" w:name="_Toc199342459"/>
-      <w:bookmarkStart w:id="8" w:name="_Toc14994"/>
+      <w:bookmarkStart w:id="6" w:name="_Toc199342459"/>
+      <w:bookmarkStart w:id="7" w:name="_Toc14994"/>
+      <w:bookmarkStart w:id="8" w:name="_Toc191373268"/>
       <w:r>
         <w:rPr>
           <w:b/>
@@ -625,12 +625,6 @@
         <w:t>Link GitHub:</w:t>
       </w:r>
       <w:r>
-        <w:rPr>
-          <w:rFonts w:hint="default"/>
-          <w:sz w:val="32"/>
-          <w:szCs w:val="32"/>
-          <w:lang w:val="en-US"/>
-        </w:rPr>
         <w:t xml:space="preserve"> </w:t>
       </w:r>
       <w:r>
@@ -654,10 +648,50 @@
         </w:tabs>
         <w:spacing w:after="120"/>
         <w:ind w:firstLine="280"/>
-        <w:jc w:val="both"/>
-      </w:pPr>
-      <w:r>
-        <w:t xml:space="preserve"> </w:t>
+        <w:jc w:val="center"/>
+      </w:pPr>
+      <w:r>
+        <w:drawing>
+          <wp:inline distT="0" distB="0" distL="114300" distR="114300">
+            <wp:extent cx="1038860" cy="1038860"/>
+            <wp:effectExtent l="0" t="0" r="8890" b="8890"/>
+            <wp:docPr id="1" name="Picture 1"/>
+            <wp:cNvGraphicFramePr>
+              <a:graphicFrameLocks xmlns:a="http://schemas.openxmlformats.org/drawingml/2006/main" noChangeAspect="1"/>
+            </wp:cNvGraphicFramePr>
+            <a:graphic xmlns:a="http://schemas.openxmlformats.org/drawingml/2006/main">
+              <a:graphicData uri="http://schemas.openxmlformats.org/drawingml/2006/picture">
+                <pic:pic xmlns:pic="http://schemas.openxmlformats.org/drawingml/2006/picture">
+                  <pic:nvPicPr>
+                    <pic:cNvPr id="1" name="Picture 1"/>
+                    <pic:cNvPicPr>
+                      <a:picLocks noChangeAspect="1"/>
+                    </pic:cNvPicPr>
+                  </pic:nvPicPr>
+                  <pic:blipFill>
+                    <a:blip r:embed="rId6"/>
+                    <a:stretch>
+                      <a:fillRect/>
+                    </a:stretch>
+                  </pic:blipFill>
+                  <pic:spPr>
+                    <a:xfrm>
+                      <a:off x="0" y="0"/>
+                      <a:ext cx="1038860" cy="1038860"/>
+                    </a:xfrm>
+                    <a:prstGeom prst="rect">
+                      <a:avLst/>
+                    </a:prstGeom>
+                    <a:noFill/>
+                    <a:ln>
+                      <a:noFill/>
+                    </a:ln>
+                  </pic:spPr>
+                </pic:pic>
+              </a:graphicData>
+            </a:graphic>
+          </wp:inline>
+        </w:drawing>
       </w:r>
     </w:p>
     <w:p>
@@ -693,8 +727,6 @@
           <w:szCs w:val="24"/>
         </w:rPr>
       </w:pPr>
-      <w:bookmarkStart w:id="85" w:name="_GoBack"/>
-      <w:bookmarkEnd w:id="85"/>
     </w:p>
     <w:p>
       <w:pPr>
@@ -738,6 +770,8 @@
           <w:szCs w:val="24"/>
         </w:rPr>
       </w:pPr>
+      <w:bookmarkStart w:id="85" w:name="_GoBack"/>
+      <w:bookmarkEnd w:id="85"/>
     </w:p>
     <w:p>
       <w:pPr>
@@ -1243,9 +1277,10 @@
         </w:tabs>
         <w:jc w:val="both"/>
         <w:rPr>
+          <w:rFonts w:hint="default"/>
           <w:b/>
           <w:bCs/>
-          <w:lang w:val="vi-VN"/>
+          <w:lang w:val="en-US"/>
         </w:rPr>
       </w:pPr>
       <w:r>
@@ -1272,7 +1307,18 @@
           <w:szCs w:val="28"/>
           <w:lang w:val="vi-VN"/>
         </w:rPr>
-        <w:t>: HỆ  THỐNG IOT</w:t>
+        <w:t xml:space="preserve">: </w:t>
+      </w:r>
+      <w:r>
+        <w:rPr>
+          <w:rFonts w:hint="default"/>
+          <w:b/>
+          <w:bCs/>
+          <w:sz w:val="28"/>
+          <w:szCs w:val="28"/>
+          <w:lang w:val="en-US"/>
+        </w:rPr>
+        <w:t>KHOA HỌC DỮ LIỆU</w:t>
       </w:r>
     </w:p>
     <w:p>
@@ -1322,7 +1368,6 @@
           <w:iCs/>
           <w:sz w:val="28"/>
           <w:szCs w:val="28"/>
-          <w:lang w:val="vi-VN"/>
         </w:rPr>
       </w:pPr>
       <w:r>
@@ -1343,40 +1388,6 @@
           <w:lang w:val="vi-VN"/>
         </w:rPr>
         <w:t>LẠI CHÍ BẢO</w:t>
-      </w:r>
-    </w:p>
-    <w:p>
-      <w:pPr>
-        <w:tabs>
-          <w:tab w:val="left" w:leader="dot" w:pos="6160"/>
-          <w:tab w:val="left" w:leader="dot" w:pos="9072"/>
-        </w:tabs>
-        <w:jc w:val="both"/>
-        <w:rPr>
-          <w:i/>
-          <w:iCs/>
-          <w:sz w:val="28"/>
-          <w:szCs w:val="28"/>
-        </w:rPr>
-      </w:pPr>
-      <w:r>
-        <w:rPr>
-          <w:i/>
-          <w:iCs/>
-          <w:sz w:val="28"/>
-          <w:szCs w:val="28"/>
-          <w:lang w:val="vi-VN"/>
-        </w:rPr>
-        <w:t xml:space="preserve">               VI THÀNH VĂN</w:t>
-      </w:r>
-      <w:r>
-        <w:rPr>
-          <w:i/>
-          <w:iCs/>
-          <w:sz w:val="28"/>
-          <w:szCs w:val="28"/>
-        </w:rPr>
-        <w:t xml:space="preserve"> </w:t>
       </w:r>
     </w:p>
     <w:p>
@@ -2843,8 +2854,8 @@
               <w:szCs w:val="40"/>
             </w:rPr>
           </w:pPr>
-          <w:bookmarkStart w:id="16" w:name="_Toc26803"/>
-          <w:bookmarkStart w:id="17" w:name="_Toc1993"/>
+          <w:bookmarkStart w:id="16" w:name="_Toc1993"/>
+          <w:bookmarkStart w:id="17" w:name="_Toc26803"/>
           <w:bookmarkStart w:id="18" w:name="_Toc8787"/>
           <w:r>
             <w:rPr>
@@ -3908,7 +3919,7 @@
             <w:fldChar w:fldCharType="separate"/>
           </w:r>
           <w:r>
-            <w:t>22</w:t>
+            <w:t>21</w:t>
           </w:r>
           <w:r>
             <w:fldChar w:fldCharType="end"/>
@@ -4193,8 +4204,8 @@
         <w:pStyle w:val="2"/>
         <w:ind w:left="0"/>
       </w:pPr>
-      <w:bookmarkStart w:id="19" w:name="_Toc4490"/>
-      <w:bookmarkStart w:id="20" w:name="_Toc25341"/>
+      <w:bookmarkStart w:id="19" w:name="_Toc25341"/>
+      <w:bookmarkStart w:id="20" w:name="_Toc4490"/>
       <w:bookmarkStart w:id="21" w:name="_Toc30664"/>
       <w:bookmarkStart w:id="22" w:name="_Toc199342463"/>
       <w:r>
@@ -4484,8 +4495,8 @@
       </w:pPr>
       <w:bookmarkStart w:id="23" w:name="_bookmark0"/>
       <w:bookmarkEnd w:id="23"/>
-      <w:bookmarkStart w:id="24" w:name="_Toc30963"/>
-      <w:bookmarkStart w:id="25" w:name="_Toc24663"/>
+      <w:bookmarkStart w:id="24" w:name="_Toc24663"/>
+      <w:bookmarkStart w:id="25" w:name="_Toc30963"/>
       <w:bookmarkStart w:id="26" w:name="_Toc18898"/>
       <w:bookmarkStart w:id="27" w:name="_Toc199342464"/>
       <w:r>
@@ -6453,12 +6464,6 @@
             <w:insideH w:val="single" w:color="auto" w:sz="4" w:space="0"/>
             <w:insideV w:val="single" w:color="auto" w:sz="4" w:space="0"/>
           </w:tblBorders>
-          <w:tblCellMar>
-            <w:top w:w="0" w:type="dxa"/>
-            <w:left w:w="108" w:type="dxa"/>
-            <w:bottom w:w="0" w:type="dxa"/>
-            <w:right w:w="108" w:type="dxa"/>
-          </w:tblCellMar>
         </w:tblPrEx>
         <w:tc>
           <w:tcPr>
@@ -8667,13 +8672,13 @@
       </w:pPr>
       <w:bookmarkStart w:id="47" w:name="_bookmark21"/>
       <w:bookmarkEnd w:id="47"/>
-      <w:bookmarkStart w:id="48" w:name="_bookmark12"/>
+      <w:bookmarkStart w:id="48" w:name="_bookmark13"/>
       <w:bookmarkEnd w:id="48"/>
-      <w:bookmarkStart w:id="49" w:name="_bookmark13"/>
+      <w:bookmarkStart w:id="49" w:name="_bookmark12"/>
       <w:bookmarkEnd w:id="49"/>
-      <w:bookmarkStart w:id="50" w:name="_Toc12721"/>
+      <w:bookmarkStart w:id="50" w:name="_Toc14570"/>
       <w:bookmarkStart w:id="51" w:name="_Toc19232"/>
-      <w:bookmarkStart w:id="52" w:name="_Toc14570"/>
+      <w:bookmarkStart w:id="52" w:name="_Toc12721"/>
       <w:bookmarkStart w:id="53" w:name="_Toc199342484"/>
       <w:r>
         <w:rPr>
@@ -8717,15 +8722,15 @@
           <w:lang w:val="en-US"/>
         </w:rPr>
       </w:pPr>
-      <w:bookmarkStart w:id="54" w:name="_bookmark26"/>
+      <w:bookmarkStart w:id="54" w:name="_bookmark32"/>
       <w:bookmarkEnd w:id="54"/>
       <w:bookmarkStart w:id="55" w:name="_bookmark30"/>
       <w:bookmarkEnd w:id="55"/>
-      <w:bookmarkStart w:id="56" w:name="_bookmark32"/>
+      <w:bookmarkStart w:id="56" w:name="_bookmark29"/>
       <w:bookmarkEnd w:id="56"/>
-      <w:bookmarkStart w:id="57" w:name="_bookmark29"/>
+      <w:bookmarkStart w:id="57" w:name="_bookmark31"/>
       <w:bookmarkEnd w:id="57"/>
-      <w:bookmarkStart w:id="58" w:name="_bookmark31"/>
+      <w:bookmarkStart w:id="58" w:name="_bookmark26"/>
       <w:bookmarkEnd w:id="58"/>
     </w:p>
     <w:p>
@@ -9253,7 +9258,7 @@
                     </pic:cNvPicPr>
                   </pic:nvPicPr>
                   <pic:blipFill>
-                    <a:blip r:embed="rId6"/>
+                    <a:blip r:embed="rId7"/>
                     <a:stretch>
                       <a:fillRect/>
                     </a:stretch>
@@ -9399,7 +9404,7 @@
                     </pic:cNvPicPr>
                   </pic:nvPicPr>
                   <pic:blipFill>
-                    <a:blip r:embed="rId7"/>
+                    <a:blip r:embed="rId8"/>
                     <a:stretch>
                       <a:fillRect/>
                     </a:stretch>
@@ -9645,7 +9650,7 @@
                     </pic:cNvPicPr>
                   </pic:nvPicPr>
                   <pic:blipFill>
-                    <a:blip r:embed="rId8"/>
+                    <a:blip r:embed="rId9"/>
                     <a:stretch>
                       <a:fillRect/>
                     </a:stretch>
@@ -9871,7 +9876,7 @@
                     </pic:cNvPicPr>
                   </pic:nvPicPr>
                   <pic:blipFill>
-                    <a:blip r:embed="rId9"/>
+                    <a:blip r:embed="rId10"/>
                     <a:stretch>
                       <a:fillRect/>
                     </a:stretch>
@@ -10767,12 +10772,6 @@
             <w:insideH w:val="single" w:color="auto" w:sz="4" w:space="0"/>
             <w:insideV w:val="single" w:color="auto" w:sz="4" w:space="0"/>
           </w:tblBorders>
-          <w:tblCellMar>
-            <w:top w:w="0" w:type="dxa"/>
-            <w:left w:w="108" w:type="dxa"/>
-            <w:bottom w:w="0" w:type="dxa"/>
-            <w:right w:w="108" w:type="dxa"/>
-          </w:tblCellMar>
         </w:tblPrEx>
         <w:tc>
           <w:tcPr>
@@ -11612,9 +11611,9 @@
           <w:lang w:val="en-US"/>
         </w:rPr>
       </w:pPr>
-      <w:bookmarkStart w:id="70" w:name="_bookmark33"/>
+      <w:bookmarkStart w:id="70" w:name="_bookmark34"/>
       <w:bookmarkEnd w:id="70"/>
-      <w:bookmarkStart w:id="71" w:name="_bookmark34"/>
+      <w:bookmarkStart w:id="71" w:name="_bookmark33"/>
       <w:bookmarkEnd w:id="71"/>
       <w:bookmarkStart w:id="72" w:name="_Toc25730"/>
       <w:bookmarkStart w:id="73" w:name="_Toc17791"/>
@@ -11727,7 +11726,7 @@
                     </pic:cNvPicPr>
                   </pic:nvPicPr>
                   <pic:blipFill>
-                    <a:blip r:embed="rId10"/>
+                    <a:blip r:embed="rId11"/>
                     <a:stretch>
                       <a:fillRect/>
                     </a:stretch>
@@ -11825,7 +11824,7 @@
                     </pic:cNvPicPr>
                   </pic:nvPicPr>
                   <pic:blipFill>
-                    <a:blip r:embed="rId11"/>
+                    <a:blip r:embed="rId12"/>
                     <a:stretch>
                       <a:fillRect/>
                     </a:stretch>
@@ -11939,7 +11938,7 @@
                     </pic:cNvPicPr>
                   </pic:nvPicPr>
                   <pic:blipFill>
-                    <a:blip r:embed="rId12"/>
+                    <a:blip r:embed="rId13"/>
                     <a:stretch>
                       <a:fillRect/>
                     </a:stretch>
@@ -12473,71 +12472,6 @@
                 <pic:pic xmlns:pic="http://schemas.openxmlformats.org/drawingml/2006/picture">
                   <pic:nvPicPr>
                     <pic:cNvPr id="867055347" name="Picture 4"/>
-                    <pic:cNvPicPr>
-                      <a:picLocks noChangeAspect="1" noChangeArrowheads="1"/>
-                    </pic:cNvPicPr>
-                  </pic:nvPicPr>
-                  <pic:blipFill>
-                    <a:blip r:embed="rId13">
-                      <a:extLst>
-                        <a:ext uri="{28A0092B-C50C-407E-A947-70E740481C1C}">
-                          <a14:useLocalDpi xmlns:a14="http://schemas.microsoft.com/office/drawing/2010/main" val="0"/>
-                        </a:ext>
-                      </a:extLst>
-                    </a:blip>
-                    <a:srcRect/>
-                    <a:stretch>
-                      <a:fillRect/>
-                    </a:stretch>
-                  </pic:blipFill>
-                  <pic:spPr>
-                    <a:xfrm>
-                      <a:off x="0" y="0"/>
-                      <a:ext cx="5942965" cy="2063750"/>
-                    </a:xfrm>
-                    <a:prstGeom prst="rect">
-                      <a:avLst/>
-                    </a:prstGeom>
-                    <a:noFill/>
-                    <a:ln>
-                      <a:noFill/>
-                    </a:ln>
-                  </pic:spPr>
-                </pic:pic>
-              </a:graphicData>
-            </a:graphic>
-          </wp:inline>
-        </w:drawing>
-      </w:r>
-    </w:p>
-    <w:p>
-      <w:pPr>
-        <w:jc w:val="both"/>
-        <w:rPr>
-          <w:sz w:val="28"/>
-          <w:szCs w:val="28"/>
-          <w:lang w:val="en-US"/>
-        </w:rPr>
-      </w:pPr>
-      <w:r>
-        <w:rPr>
-          <w:sz w:val="28"/>
-          <w:szCs w:val="28"/>
-          <w:lang w:val="en-US"/>
-        </w:rPr>
-        <w:drawing>
-          <wp:inline distT="0" distB="0" distL="0" distR="0">
-            <wp:extent cx="5942965" cy="2063750"/>
-            <wp:effectExtent l="0" t="0" r="635" b="0"/>
-            <wp:docPr id="38600448" name="Picture 5"/>
-            <wp:cNvGraphicFramePr>
-              <a:graphicFrameLocks xmlns:a="http://schemas.openxmlformats.org/drawingml/2006/main" noChangeAspect="1"/>
-            </wp:cNvGraphicFramePr>
-            <a:graphic xmlns:a="http://schemas.openxmlformats.org/drawingml/2006/main">
-              <a:graphicData uri="http://schemas.openxmlformats.org/drawingml/2006/picture">
-                <pic:pic xmlns:pic="http://schemas.openxmlformats.org/drawingml/2006/picture">
-                  <pic:nvPicPr>
-                    <pic:cNvPr id="38600448" name="Picture 5"/>
                     <pic:cNvPicPr>
                       <a:picLocks noChangeAspect="1" noChangeArrowheads="1"/>
                     </pic:cNvPicPr>
@@ -12584,6 +12518,71 @@
           <w:lang w:val="en-US"/>
         </w:rPr>
       </w:pPr>
+      <w:r>
+        <w:rPr>
+          <w:sz w:val="28"/>
+          <w:szCs w:val="28"/>
+          <w:lang w:val="en-US"/>
+        </w:rPr>
+        <w:drawing>
+          <wp:inline distT="0" distB="0" distL="0" distR="0">
+            <wp:extent cx="5942965" cy="2063750"/>
+            <wp:effectExtent l="0" t="0" r="635" b="0"/>
+            <wp:docPr id="38600448" name="Picture 5"/>
+            <wp:cNvGraphicFramePr>
+              <a:graphicFrameLocks xmlns:a="http://schemas.openxmlformats.org/drawingml/2006/main" noChangeAspect="1"/>
+            </wp:cNvGraphicFramePr>
+            <a:graphic xmlns:a="http://schemas.openxmlformats.org/drawingml/2006/main">
+              <a:graphicData uri="http://schemas.openxmlformats.org/drawingml/2006/picture">
+                <pic:pic xmlns:pic="http://schemas.openxmlformats.org/drawingml/2006/picture">
+                  <pic:nvPicPr>
+                    <pic:cNvPr id="38600448" name="Picture 5"/>
+                    <pic:cNvPicPr>
+                      <a:picLocks noChangeAspect="1" noChangeArrowheads="1"/>
+                    </pic:cNvPicPr>
+                  </pic:nvPicPr>
+                  <pic:blipFill>
+                    <a:blip r:embed="rId15">
+                      <a:extLst>
+                        <a:ext uri="{28A0092B-C50C-407E-A947-70E740481C1C}">
+                          <a14:useLocalDpi xmlns:a14="http://schemas.microsoft.com/office/drawing/2010/main" val="0"/>
+                        </a:ext>
+                      </a:extLst>
+                    </a:blip>
+                    <a:srcRect/>
+                    <a:stretch>
+                      <a:fillRect/>
+                    </a:stretch>
+                  </pic:blipFill>
+                  <pic:spPr>
+                    <a:xfrm>
+                      <a:off x="0" y="0"/>
+                      <a:ext cx="5942965" cy="2063750"/>
+                    </a:xfrm>
+                    <a:prstGeom prst="rect">
+                      <a:avLst/>
+                    </a:prstGeom>
+                    <a:noFill/>
+                    <a:ln>
+                      <a:noFill/>
+                    </a:ln>
+                  </pic:spPr>
+                </pic:pic>
+              </a:graphicData>
+            </a:graphic>
+          </wp:inline>
+        </w:drawing>
+      </w:r>
+    </w:p>
+    <w:p>
+      <w:pPr>
+        <w:jc w:val="both"/>
+        <w:rPr>
+          <w:sz w:val="28"/>
+          <w:szCs w:val="28"/>
+          <w:lang w:val="en-US"/>
+        </w:rPr>
+      </w:pPr>
     </w:p>
     <w:p>
       <w:pPr>
@@ -12656,7 +12655,7 @@
                     </pic:cNvPicPr>
                   </pic:nvPicPr>
                   <pic:blipFill>
-                    <a:blip r:embed="rId15"/>
+                    <a:blip r:embed="rId16"/>
                     <a:stretch>
                       <a:fillRect/>
                     </a:stretch>
@@ -12710,7 +12709,7 @@
                     </pic:cNvPicPr>
                   </pic:nvPicPr>
                   <pic:blipFill>
-                    <a:blip r:embed="rId16"/>
+                    <a:blip r:embed="rId17"/>
                     <a:stretch>
                       <a:fillRect/>
                     </a:stretch>
@@ -12754,7 +12753,7 @@
                     </pic:cNvPicPr>
                   </pic:nvPicPr>
                   <pic:blipFill>
-                    <a:blip r:embed="rId17"/>
+                    <a:blip r:embed="rId18"/>
                     <a:stretch>
                       <a:fillRect/>
                     </a:stretch>
@@ -13557,9 +13556,9 @@
       </w:pPr>
       <w:bookmarkStart w:id="80" w:name="_bookmark37"/>
       <w:bookmarkEnd w:id="80"/>
-      <w:bookmarkStart w:id="81" w:name="_Toc19814"/>
+      <w:bookmarkStart w:id="81" w:name="_Toc13628"/>
       <w:bookmarkStart w:id="82" w:name="_Toc199342500"/>
-      <w:bookmarkStart w:id="83" w:name="_Toc13628"/>
+      <w:bookmarkStart w:id="83" w:name="_Toc19814"/>
       <w:bookmarkStart w:id="84" w:name="_Toc25086"/>
       <w:r>
         <w:t>TÀI</w:t>
@@ -18360,7 +18359,7 @@
     <w:lsdException w:qFormat="1" w:unhideWhenUsed="0" w:uiPriority="0" w:semiHidden="0" w:name="Title"/>
     <w:lsdException w:unhideWhenUsed="0" w:uiPriority="0" w:semiHidden="0" w:name="Closing"/>
     <w:lsdException w:unhideWhenUsed="0" w:uiPriority="0" w:semiHidden="0" w:name="Signature"/>
-    <w:lsdException w:qFormat="1" w:uiPriority="1" w:semiHidden="0" w:name="Default Paragraph Font"/>
+    <w:lsdException w:uiPriority="1" w:semiHidden="0" w:name="Default Paragraph Font"/>
     <w:lsdException w:qFormat="1" w:unhideWhenUsed="0" w:uiPriority="1" w:semiHidden="0" w:name="Body Text"/>
     <w:lsdException w:unhideWhenUsed="0" w:uiPriority="0" w:semiHidden="0" w:name="Body Text Indent"/>
     <w:lsdException w:unhideWhenUsed="0" w:uiPriority="0" w:semiHidden="0" w:name="List Continue"/>
@@ -18642,7 +18641,6 @@
   <w:style w:type="character" w:default="1" w:styleId="6">
     <w:name w:val="Default Paragraph Font"/>
     <w:unhideWhenUsed/>
-    <w:qFormat/>
     <w:uiPriority w:val="1"/>
   </w:style>
   <w:style w:type="table" w:default="1" w:styleId="7">
